--- a/VizProg Gubin_A_S_IP-116_1.docx
+++ b/VizProg Gubin_A_S_IP-116_1.docx
@@ -478,7 +478,7 @@
           </mc:Choice>
           <mc:Fallback>
             <w:pict>
-              <v:shape w14:anchorId="2B5DECA1" id="Graphic 1" o:spid="_x0000_s1026" style="position:absolute;margin-left:47.9pt;margin-top:12.2pt;width:457.5pt;height:.75pt;z-index:15728640;visibility:visible;mso-wrap-style:square;mso-wrap-distance-left:0;mso-wrap-distance-top:0;mso-wrap-distance-right:0;mso-wrap-distance-bottom:0;mso-position-horizontal:absolute;mso-position-horizontal-relative:page;mso-position-vertical:absolute;mso-position-vertical-relative:text;v-text-anchor:top" coordsize="5810250,9525" o:gfxdata="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" path="m5810123,l,,,9144r5810123,l5810123,xe" fillcolor="black" stroked="f">
+              <v:shape w14:anchorId="19D5DB5E" id="Graphic 1" o:spid="_x0000_s1026" style="position:absolute;margin-left:47.9pt;margin-top:12.2pt;width:457.5pt;height:.75pt;z-index:15728640;visibility:visible;mso-wrap-style:square;mso-wrap-distance-left:0;mso-wrap-distance-top:0;mso-wrap-distance-right:0;mso-wrap-distance-bottom:0;mso-position-horizontal:absolute;mso-position-horizontal-relative:page;mso-position-vertical:absolute;mso-position-vertical-relative:text;v-text-anchor:top" coordsize="5810250,9525" o:gfxdata="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" path="m5810123,l,,,9144r5810123,l5810123,xe" fillcolor="black" stroked="f">
                 <v:path arrowok="t"/>
                 <w10:wrap anchorx="page"/>
               </v:shape>
@@ -664,7 +664,7 @@
           </mc:Choice>
           <mc:Fallback>
             <w:pict>
-              <v:shape w14:anchorId="3E3FD8EA" id="Graphic 2" o:spid="_x0000_s1026" style="position:absolute;margin-left:47.9pt;margin-top:24.85pt;width:466.15pt;height:.75pt;z-index:15729152;visibility:visible;mso-wrap-style:square;mso-wrap-distance-left:0;mso-wrap-distance-top:0;mso-wrap-distance-right:0;mso-wrap-distance-bottom:0;mso-position-horizontal:absolute;mso-position-horizontal-relative:page;mso-position-vertical:absolute;mso-position-vertical-relative:text;v-text-anchor:top" coordsize="5920105,9525" o:gfxdata="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" path="m5919851,l,,,9144r5919851,l5919851,xe" fillcolor="black" stroked="f">
+              <v:shape w14:anchorId="7FB0B3AC" id="Graphic 2" o:spid="_x0000_s1026" style="position:absolute;margin-left:47.9pt;margin-top:24.85pt;width:466.15pt;height:.75pt;z-index:15729152;visibility:visible;mso-wrap-style:square;mso-wrap-distance-left:0;mso-wrap-distance-top:0;mso-wrap-distance-right:0;mso-wrap-distance-bottom:0;mso-position-horizontal:absolute;mso-position-horizontal-relative:page;mso-position-vertical:absolute;mso-position-vertical-relative:text;v-text-anchor:top" coordsize="5920105,9525" o:gfxdata="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" path="m5919851,l,,,9144r5919851,l5919851,xe" fillcolor="black" stroked="f">
                 <v:path arrowok="t"/>
                 <w10:wrap anchorx="page"/>
               </v:shape>
@@ -4983,50 +4983,286 @@
         <w:spacing w:before="281"/>
         <w:ind w:left="12" w:right="1264"/>
         <w:jc w:val="center"/>
+        <w:rPr>
+          <w:color w:val="1A1A1A"/>
+        </w:rPr>
+      </w:pPr>
+      <w:r>
+        <w:rPr>
+          <w:color w:val="1A1A1A"/>
+        </w:rPr>
+        <w:t>Рисунок</w:t>
+      </w:r>
+      <w:r>
+        <w:rPr>
+          <w:color w:val="1A1A1A"/>
+          <w:spacing w:val="-5"/>
+        </w:rPr>
+        <w:t xml:space="preserve"> </w:t>
+      </w:r>
+      <w:r>
+        <w:rPr>
+          <w:color w:val="1A1A1A"/>
+        </w:rPr>
+        <w:t>12</w:t>
+      </w:r>
+      <w:r>
+        <w:rPr>
+          <w:color w:val="1A1A1A"/>
+        </w:rPr>
+        <w:t>.</w:t>
+      </w:r>
+      <w:r>
+        <w:rPr>
+          <w:color w:val="1A1A1A"/>
+        </w:rPr>
+        <w:t xml:space="preserve"> Окно </w:t>
+      </w:r>
+      <w:r>
+        <w:rPr>
+          <w:color w:val="1A1A1A"/>
+          <w:lang w:val="en-US"/>
+        </w:rPr>
+        <w:t>“</w:t>
+      </w:r>
+      <w:r>
+        <w:rPr>
+          <w:color w:val="1A1A1A"/>
+        </w:rPr>
+        <w:t>О программе</w:t>
+      </w:r>
+      <w:r>
+        <w:rPr>
+          <w:color w:val="1A1A1A"/>
+          <w:lang w:val="en-US"/>
+        </w:rPr>
+        <w:t>”</w:t>
+      </w:r>
+    </w:p>
+    <w:p>
+      <w:pPr>
+        <w:pStyle w:val="a3"/>
+        <w:spacing w:before="281"/>
+        <w:ind w:left="12" w:right="1264"/>
+        <w:jc w:val="center"/>
+        <w:rPr>
+          <w:color w:val="1A1A1A"/>
+        </w:rPr>
+      </w:pPr>
+    </w:p>
+    <w:p>
+      <w:pPr>
+        <w:pStyle w:val="a3"/>
+        <w:spacing w:before="281"/>
+        <w:ind w:left="12" w:right="1264"/>
+        <w:jc w:val="center"/>
+        <w:rPr>
+          <w:color w:val="1A1A1A"/>
+        </w:rPr>
+      </w:pPr>
+      <w:r>
+        <w:rPr>
+          <w:color w:val="1A1A1A"/>
+        </w:rPr>
+        <w:drawing>
+          <wp:inline distT="0" distB="0" distL="0" distR="0" wp14:anchorId="67EACDB8" wp14:editId="62467A8C">
+            <wp:extent cx="2419688" cy="743054"/>
+            <wp:effectExtent l="0" t="0" r="0" b="0"/>
+            <wp:docPr id="4" name="Рисунок 4"/>
+            <wp:cNvGraphicFramePr>
+              <a:graphicFrameLocks xmlns:a="http://schemas.openxmlformats.org/drawingml/2006/main" noChangeAspect="1"/>
+            </wp:cNvGraphicFramePr>
+            <a:graphic xmlns:a="http://schemas.openxmlformats.org/drawingml/2006/main">
+              <a:graphicData uri="http://schemas.openxmlformats.org/drawingml/2006/picture">
+                <pic:pic xmlns:pic="http://schemas.openxmlformats.org/drawingml/2006/picture">
+                  <pic:nvPicPr>
+                    <pic:cNvPr id="1" name=""/>
+                    <pic:cNvPicPr/>
+                  </pic:nvPicPr>
+                  <pic:blipFill>
+                    <a:blip r:embed="rId24"/>
+                    <a:stretch>
+                      <a:fillRect/>
+                    </a:stretch>
+                  </pic:blipFill>
+                  <pic:spPr>
+                    <a:xfrm>
+                      <a:off x="0" y="0"/>
+                      <a:ext cx="2419688" cy="743054"/>
+                    </a:xfrm>
+                    <a:prstGeom prst="rect">
+                      <a:avLst/>
+                    </a:prstGeom>
+                  </pic:spPr>
+                </pic:pic>
+              </a:graphicData>
+            </a:graphic>
+          </wp:inline>
+        </w:drawing>
+      </w:r>
+    </w:p>
+    <w:p>
+      <w:pPr>
+        <w:pStyle w:val="a3"/>
+        <w:spacing w:before="281"/>
+        <w:ind w:left="12" w:right="1264"/>
+        <w:jc w:val="center"/>
+        <w:rPr>
+          <w:color w:val="1A1A1A"/>
+        </w:rPr>
+      </w:pPr>
+      <w:r>
+        <w:rPr>
+          <w:color w:val="1A1A1A"/>
+        </w:rPr>
+        <w:t>Рисунок 13</w:t>
+      </w:r>
+      <w:r>
+        <w:rPr>
+          <w:color w:val="1A1A1A"/>
+        </w:rPr>
+        <w:t>.</w:t>
+      </w:r>
+      <w:r>
+        <w:rPr>
+          <w:color w:val="1A1A1A"/>
+        </w:rPr>
+        <w:t xml:space="preserve">  Подсказка о времени создания </w:t>
+      </w:r>
+      <w:r>
+        <w:rPr>
+          <w:color w:val="1A1A1A"/>
+        </w:rPr>
+        <w:t xml:space="preserve">заметки и о времени </w:t>
+      </w:r>
+      <w:r>
+        <w:rPr>
+          <w:color w:val="1A1A1A"/>
+        </w:rPr>
+        <w:t>срабатывания уведомления (заметка без уведомления)</w:t>
+      </w:r>
+    </w:p>
+    <w:p>
+      <w:pPr>
+        <w:pStyle w:val="a3"/>
+        <w:spacing w:before="281"/>
+        <w:ind w:left="12" w:right="1264"/>
+        <w:jc w:val="center"/>
+        <w:rPr>
+          <w:color w:val="1A1A1A"/>
+        </w:rPr>
+      </w:pPr>
+    </w:p>
+    <w:p>
+      <w:pPr>
+        <w:pStyle w:val="a3"/>
+        <w:spacing w:before="281"/>
+        <w:ind w:left="12" w:right="1264"/>
+        <w:jc w:val="center"/>
+      </w:pPr>
+      <w:r>
+        <w:drawing>
+          <wp:inline distT="0" distB="0" distL="0" distR="0" wp14:anchorId="17F5E07E" wp14:editId="26B7E0C8">
+            <wp:extent cx="2943636" cy="695422"/>
+            <wp:effectExtent l="0" t="0" r="9525" b="9525"/>
+            <wp:docPr id="5" name="Рисунок 5"/>
+            <wp:cNvGraphicFramePr>
+              <a:graphicFrameLocks xmlns:a="http://schemas.openxmlformats.org/drawingml/2006/main" noChangeAspect="1"/>
+            </wp:cNvGraphicFramePr>
+            <a:graphic xmlns:a="http://schemas.openxmlformats.org/drawingml/2006/main">
+              <a:graphicData uri="http://schemas.openxmlformats.org/drawingml/2006/picture">
+                <pic:pic xmlns:pic="http://schemas.openxmlformats.org/drawingml/2006/picture">
+                  <pic:nvPicPr>
+                    <pic:cNvPr id="1" name=""/>
+                    <pic:cNvPicPr/>
+                  </pic:nvPicPr>
+                  <pic:blipFill>
+                    <a:blip r:embed="rId25"/>
+                    <a:stretch>
+                      <a:fillRect/>
+                    </a:stretch>
+                  </pic:blipFill>
+                  <pic:spPr>
+                    <a:xfrm>
+                      <a:off x="0" y="0"/>
+                      <a:ext cx="2943636" cy="695422"/>
+                    </a:xfrm>
+                    <a:prstGeom prst="rect">
+                      <a:avLst/>
+                    </a:prstGeom>
+                  </pic:spPr>
+                </pic:pic>
+              </a:graphicData>
+            </a:graphic>
+          </wp:inline>
+        </w:drawing>
+      </w:r>
+    </w:p>
+    <w:p>
+      <w:pPr>
+        <w:pStyle w:val="a3"/>
+        <w:spacing w:before="281"/>
+        <w:ind w:left="12" w:right="1264"/>
+        <w:jc w:val="center"/>
+        <w:rPr>
+          <w:color w:val="1A1A1A"/>
+        </w:rPr>
+      </w:pPr>
+      <w:r>
+        <w:rPr>
+          <w:color w:val="1A1A1A"/>
+        </w:rPr>
+        <w:t>Рисунок 13</w:t>
+      </w:r>
+      <w:r>
+        <w:rPr>
+          <w:color w:val="1A1A1A"/>
+        </w:rPr>
+        <w:t>.</w:t>
+      </w:r>
+      <w:r>
+        <w:rPr>
+          <w:color w:val="1A1A1A"/>
+        </w:rPr>
+        <w:t xml:space="preserve">  Подсказка о времени создания </w:t>
+      </w:r>
+      <w:r>
+        <w:rPr>
+          <w:color w:val="1A1A1A"/>
+        </w:rPr>
+        <w:t xml:space="preserve">заметки и о времени </w:t>
+      </w:r>
+      <w:r>
+        <w:rPr>
+          <w:color w:val="1A1A1A"/>
+        </w:rPr>
+        <w:t>срабатывания уведомления (</w:t>
+      </w:r>
+      <w:r>
+        <w:rPr>
+          <w:color w:val="1A1A1A"/>
+        </w:rPr>
+        <w:t>заметка с уведомлением</w:t>
+      </w:r>
+      <w:r>
+        <w:rPr>
+          <w:color w:val="1A1A1A"/>
+        </w:rPr>
+        <w:t>)</w:t>
+      </w:r>
+    </w:p>
+    <w:p>
+      <w:pPr>
+        <w:pStyle w:val="a3"/>
+        <w:spacing w:before="281"/>
+        <w:ind w:left="12" w:right="1264"/>
+        <w:jc w:val="center"/>
         <w:sectPr>
           <w:pgSz w:w="11910" w:h="16850"/>
           <w:pgMar w:top="1440" w:right="420" w:bottom="900" w:left="1680" w:header="0" w:footer="717" w:gutter="0"/>
           <w:cols w:space="720"/>
         </w:sectPr>
       </w:pPr>
-      <w:r>
-        <w:rPr>
-          <w:color w:val="1A1A1A"/>
-        </w:rPr>
-        <w:t>Рисунок</w:t>
-      </w:r>
-      <w:r>
-        <w:rPr>
-          <w:color w:val="1A1A1A"/>
-          <w:spacing w:val="-5"/>
-        </w:rPr>
-        <w:t xml:space="preserve"> </w:t>
-      </w:r>
-      <w:r>
-        <w:rPr>
-          <w:color w:val="1A1A1A"/>
-        </w:rPr>
-        <w:t>7.</w:t>
-      </w:r>
-      <w:r>
-        <w:rPr>
-          <w:color w:val="1A1A1A"/>
-        </w:rPr>
-        <w:t xml:space="preserve"> Окно </w:t>
-      </w:r>
-      <w:r>
-        <w:rPr>
-          <w:color w:val="1A1A1A"/>
-          <w:lang w:val="en-US"/>
-        </w:rPr>
-        <w:t>“</w:t>
-      </w:r>
-      <w:r>
-        <w:rPr>
-          <w:color w:val="1A1A1A"/>
-        </w:rPr>
-        <w:t>О программе</w:t>
-      </w:r>
     </w:p>
     <w:p>
       <w:pPr>
@@ -8792,7 +9028,7 @@
         </w:rPr>
         <w:t xml:space="preserve">Qt; URL: </w:t>
       </w:r>
-      <w:hyperlink r:id="rId24">
+      <w:hyperlink r:id="rId26">
         <w:r>
           <w:rPr>
             <w:color w:val="0000FF"/>
@@ -9251,7 +9487,27 @@
           <w:szCs w:val="20"/>
           <w:lang w:val="en-US" w:eastAsia="ru-RU"/>
         </w:rPr>
-        <w:t>"YourOrganizationName"</w:t>
+        <w:t>"</w:t>
+      </w:r>
+      <w:r>
+        <w:rPr>
+          <w:rFonts w:ascii="Courier New" w:hAnsi="Courier New" w:cs="Courier New"/>
+          <w:color w:val="008000"/>
+          <w:sz w:val="20"/>
+          <w:szCs w:val="20"/>
+          <w:lang w:val="en-US" w:eastAsia="ru-RU"/>
+        </w:rPr>
+        <w:t>qweqwe</w:t>
+      </w:r>
+      <w:r>
+        <w:rPr>
+          <w:rFonts w:ascii="Courier New" w:hAnsi="Courier New" w:cs="Courier New"/>
+          <w:color w:val="008000"/>
+          <w:sz w:val="20"/>
+          <w:szCs w:val="20"/>
+          <w:lang w:val="en-US" w:eastAsia="ru-RU"/>
+        </w:rPr>
+        <w:t>"</w:t>
       </w:r>
       <w:r>
         <w:rPr>
@@ -9280,7 +9536,27 @@
           <w:szCs w:val="20"/>
           <w:lang w:val="en-US" w:eastAsia="ru-RU"/>
         </w:rPr>
-        <w:t>"YourAppName"</w:t>
+        <w:t>"</w:t>
+      </w:r>
+      <w:r>
+        <w:rPr>
+          <w:rFonts w:ascii="Courier New" w:hAnsi="Courier New" w:cs="Courier New"/>
+          <w:color w:val="008000"/>
+          <w:sz w:val="20"/>
+          <w:szCs w:val="20"/>
+          <w:lang w:val="en-US" w:eastAsia="ru-RU"/>
+        </w:rPr>
+        <w:t>123123</w:t>
+      </w:r>
+      <w:r>
+        <w:rPr>
+          <w:rFonts w:ascii="Courier New" w:hAnsi="Courier New" w:cs="Courier New"/>
+          <w:color w:val="008000"/>
+          <w:sz w:val="20"/>
+          <w:szCs w:val="20"/>
+          <w:lang w:val="en-US" w:eastAsia="ru-RU"/>
+        </w:rPr>
+        <w:t>"</w:t>
       </w:r>
       <w:r>
         <w:rPr>
@@ -10571,7 +10847,27 @@
           <w:szCs w:val="20"/>
           <w:lang w:val="en-US" w:eastAsia="ru-RU"/>
         </w:rPr>
-        <w:t>"YourOrganizationName"</w:t>
+        <w:t>"</w:t>
+      </w:r>
+      <w:r>
+        <w:rPr>
+          <w:rFonts w:ascii="Courier New" w:hAnsi="Courier New" w:cs="Courier New"/>
+          <w:color w:val="008000"/>
+          <w:sz w:val="20"/>
+          <w:szCs w:val="20"/>
+          <w:lang w:val="en-US" w:eastAsia="ru-RU"/>
+        </w:rPr>
+        <w:t>qweqwe</w:t>
+      </w:r>
+      <w:r>
+        <w:rPr>
+          <w:rFonts w:ascii="Courier New" w:hAnsi="Courier New" w:cs="Courier New"/>
+          <w:color w:val="008000"/>
+          <w:sz w:val="20"/>
+          <w:szCs w:val="20"/>
+          <w:lang w:val="en-US" w:eastAsia="ru-RU"/>
+        </w:rPr>
+        <w:t>"</w:t>
       </w:r>
       <w:r>
         <w:rPr>
@@ -10600,7 +10896,29 @@
           <w:szCs w:val="20"/>
           <w:lang w:val="en-US" w:eastAsia="ru-RU"/>
         </w:rPr>
-        <w:t>"YourAppName"</w:t>
+        <w:t>"</w:t>
+      </w:r>
+      <w:r>
+        <w:rPr>
+          <w:rFonts w:ascii="Courier New" w:hAnsi="Courier New" w:cs="Courier New"/>
+          <w:color w:val="008000"/>
+          <w:sz w:val="20"/>
+          <w:szCs w:val="20"/>
+          <w:lang w:val="en-US" w:eastAsia="ru-RU"/>
+        </w:rPr>
+        <w:t>123123</w:t>
+      </w:r>
+      <w:bookmarkStart w:id="17" w:name="_GoBack"/>
+      <w:bookmarkEnd w:id="17"/>
+      <w:r>
+        <w:rPr>
+          <w:rFonts w:ascii="Courier New" w:hAnsi="Courier New" w:cs="Courier New"/>
+          <w:color w:val="008000"/>
+          <w:sz w:val="20"/>
+          <w:szCs w:val="20"/>
+          <w:lang w:val="en-US" w:eastAsia="ru-RU"/>
+        </w:rPr>
+        <w:t>"</w:t>
       </w:r>
       <w:r>
         <w:rPr>
@@ -52590,8 +52908,6 @@
           <w:lang w:val="en-US"/>
         </w:rPr>
       </w:pPr>
-      <w:bookmarkStart w:id="17" w:name="_GoBack"/>
-      <w:bookmarkEnd w:id="17"/>
     </w:p>
     <w:p>
       <w:pPr>
@@ -52922,7 +53238,7 @@
                               <w:spacing w:val="-5"/>
                               <w:sz w:val="18"/>
                             </w:rPr>
-                            <w:t>29</w:t>
+                            <w:t>21</w:t>
                           </w:r>
                           <w:r>
                             <w:rPr>
@@ -52988,7 +53304,7 @@
                         <w:spacing w:val="-5"/>
                         <w:sz w:val="18"/>
                       </w:rPr>
-                      <w:t>29</w:t>
+                      <w:t>21</w:t>
                     </w:r>
                     <w:r>
                       <w:rPr>
@@ -55755,7 +56071,7 @@
 </file>
 
 <file path=customXml/itemProps1.xml><?xml version="1.0" encoding="utf-8"?>
-<ds:datastoreItem xmlns:ds="http://schemas.openxmlformats.org/officeDocument/2006/customXml" ds:itemID="{8770FDC9-DF32-44CF-A1CE-562C22439AD1}">
+<ds:datastoreItem xmlns:ds="http://schemas.openxmlformats.org/officeDocument/2006/customXml" ds:itemID="{900A4DBF-E2CC-4BFA-AE78-AAB644A9316C}">
   <ds:schemaRefs>
     <ds:schemaRef ds:uri="http://schemas.openxmlformats.org/officeDocument/2006/bibliography"/>
   </ds:schemaRefs>
